--- a/配置文件修改事宜.docx
+++ b/配置文件修改事宜.docx
@@ -487,78 +487,6 @@
                 <w:color w:val="C00000"/>
               </w:rPr>
               <w:t>文件</w:t>
-            </w:r>
-          </w:p>
-        </w:tc>
-      </w:tr>
-      <w:tr>
-        <w:trPr>
-          <w:trHeight w:val="312"/>
-        </w:trPr>
-        <w:tc>
-          <w:tcPr>
-            <w:tcW w:w="4957" w:type="dxa"/>
-          </w:tcPr>
-          <w:p>
-            <w:pPr>
-              <w:rPr>
-                <w:color w:val="C00000"/>
-              </w:rPr>
-            </w:pPr>
-            <w:r>
-              <w:rPr>
-                <w:color w:val="C00000"/>
-              </w:rPr>
-              <w:t xml:space="preserve">  SSH_KEY: </w:t>
-            </w:r>
-            <w:proofErr w:type="spellStart"/>
-            <w:r>
-              <w:rPr>
-                <w:color w:val="C00000"/>
-              </w:rPr>
-              <w:t>bitbucket.pem</w:t>
-            </w:r>
-            <w:proofErr w:type="spellEnd"/>
-          </w:p>
-        </w:tc>
-        <w:tc>
-          <w:tcPr>
-            <w:tcW w:w="3339" w:type="dxa"/>
-          </w:tcPr>
-          <w:p>
-            <w:pPr>
-              <w:rPr>
-                <w:color w:val="C00000"/>
-              </w:rPr>
-            </w:pPr>
-            <w:r>
-              <w:rPr>
-                <w:color w:val="C00000"/>
-              </w:rPr>
-              <w:t>B</w:t>
-            </w:r>
-            <w:r>
-              <w:rPr>
-                <w:rFonts w:hint="eastAsia"/>
-                <w:color w:val="C00000"/>
-              </w:rPr>
-              <w:t>itbucket-</w:t>
-            </w:r>
-            <w:proofErr w:type="spellStart"/>
-            <w:r>
-              <w:rPr>
-                <w:rFonts w:hint="eastAsia"/>
-                <w:color w:val="C00000"/>
-              </w:rPr>
-              <w:t>ssh</w:t>
-            </w:r>
-            <w:proofErr w:type="spellEnd"/>
-            <w:r>
-              <w:rPr>
-                <w:rFonts w:hint="eastAsia"/>
-                <w:color w:val="C00000"/>
-              </w:rPr>
-              <w:t>密钥</w:t>
             </w:r>
           </w:p>
         </w:tc>
@@ -1061,59 +989,53 @@
         </w:drawing>
       </w:r>
     </w:p>
+    <w:p/>
     <w:p>
       <w:pPr>
         <w:rPr>
-          <w:rFonts w:hint="eastAsia"/>
+          <w:b/>
+          <w:bCs/>
+          <w:color w:val="C00000"/>
         </w:rPr>
       </w:pPr>
-    </w:p>
-    <w:p>
-      <w:pPr>
+      <w:r>
         <w:rPr>
           <w:b/>
           <w:bCs/>
           <w:color w:val="C00000"/>
         </w:rPr>
-      </w:pPr>
-      <w:r>
-        <w:rPr>
+        <w:t>BITBUCKET_NAME</w:t>
+      </w:r>
+      <w:r>
+        <w:rPr>
+          <w:rFonts w:hint="eastAsia"/>
           <w:b/>
           <w:bCs/>
           <w:color w:val="C00000"/>
         </w:rPr>
+        <w:t>、</w:t>
+      </w:r>
+      <w:r>
+        <w:rPr>
+          <w:b/>
+          <w:bCs/>
+          <w:color w:val="C00000"/>
+        </w:rPr>
+        <w:t>BITBUCKET_URL</w:t>
+      </w:r>
+      <w:r>
+        <w:rPr>
+          <w:rFonts w:hint="eastAsia"/>
+          <w:b/>
+          <w:bCs/>
+          <w:color w:val="C00000"/>
+        </w:rPr>
+        <w:t>：</w:t>
+      </w:r>
+    </w:p>
+    <w:p>
+      <w:r>
         <w:lastRenderedPageBreak/>
-        <w:t>BITBUCKET_NAME</w:t>
-      </w:r>
-      <w:r>
-        <w:rPr>
-          <w:rFonts w:hint="eastAsia"/>
-          <w:b/>
-          <w:bCs/>
-          <w:color w:val="C00000"/>
-        </w:rPr>
-        <w:t>、</w:t>
-      </w:r>
-      <w:r>
-        <w:rPr>
-          <w:b/>
-          <w:bCs/>
-          <w:color w:val="C00000"/>
-        </w:rPr>
-        <w:t>BITBUCKET_URL</w:t>
-      </w:r>
-      <w:r>
-        <w:rPr>
-          <w:rFonts w:hint="eastAsia"/>
-          <w:b/>
-          <w:bCs/>
-          <w:color w:val="C00000"/>
-        </w:rPr>
-        <w:t>：</w:t>
-      </w:r>
-    </w:p>
-    <w:p>
-      <w:r>
         <w:tab/>
       </w:r>
       <w:r>
@@ -1382,15 +1304,15 @@
         <w:rPr>
           <w:rFonts w:hint="eastAsia"/>
         </w:rPr>
+        <w:t>密钥生成后，复制红框内容：</w:t>
+      </w:r>
+    </w:p>
+    <w:p>
+      <w:r>
+        <w:rPr>
+          <w:noProof/>
+        </w:rPr>
         <w:lastRenderedPageBreak/>
-        <w:t>密钥生成后，复制红框内容：</w:t>
-      </w:r>
-    </w:p>
-    <w:p>
-      <w:r>
-        <w:rPr>
-          <w:noProof/>
-        </w:rPr>
         <w:drawing>
           <wp:inline distT="0" distB="0" distL="0" distR="0" wp14:anchorId="1627939B" wp14:editId="4B321EFC">
             <wp:extent cx="3055233" cy="2962275"/>
@@ -1588,6 +1510,7 @@
         <w:rPr>
           <w:rFonts w:hint="eastAsia"/>
         </w:rPr>
+        <w:lastRenderedPageBreak/>
         <w:t>此时bitbucket应存在</w:t>
       </w:r>
     </w:p>
@@ -1776,55 +1699,47 @@
         <w:rPr>
           <w:rFonts w:hint="eastAsia"/>
         </w:rPr>
+        <w:t>同时可通过save</w:t>
+      </w:r>
+      <w:r>
+        <w:t xml:space="preserve"> </w:t>
+      </w:r>
+      <w:r>
+        <w:rPr>
+          <w:rFonts w:hint="eastAsia"/>
+        </w:rPr>
+        <w:t>private</w:t>
+      </w:r>
+      <w:r>
+        <w:t xml:space="preserve"> </w:t>
+      </w:r>
+      <w:r>
+        <w:rPr>
+          <w:rFonts w:hint="eastAsia"/>
+        </w:rPr>
+        <w:t>key，保存本次生成的密钥文件，以防</w:t>
+      </w:r>
+      <w:proofErr w:type="spellStart"/>
+      <w:r>
+        <w:rPr>
+          <w:rFonts w:hint="eastAsia"/>
+        </w:rPr>
+        <w:t>pem</w:t>
+      </w:r>
+      <w:proofErr w:type="spellEnd"/>
+      <w:r>
+        <w:rPr>
+          <w:rFonts w:hint="eastAsia"/>
+        </w:rPr>
+        <w:t>文件丢失</w:t>
+      </w:r>
+    </w:p>
+    <w:p>
+      <w:r>
+        <w:rPr>
+          <w:noProof/>
+        </w:rPr>
         <w:lastRenderedPageBreak/>
-        <w:t>同时可通过save</w:t>
-      </w:r>
-      <w:r>
-        <w:t xml:space="preserve"> </w:t>
-      </w:r>
-      <w:r>
-        <w:rPr>
-          <w:rFonts w:hint="eastAsia"/>
-        </w:rPr>
-        <w:t>private</w:t>
-      </w:r>
-      <w:r>
-        <w:t xml:space="preserve"> </w:t>
-      </w:r>
-      <w:r>
-        <w:rPr>
-          <w:rFonts w:hint="eastAsia"/>
-        </w:rPr>
-        <w:t>key，保存本次生成的密钥文件</w:t>
-      </w:r>
-      <w:bookmarkStart w:id="0" w:name="_GoBack"/>
-      <w:bookmarkEnd w:id="0"/>
-      <w:r>
-        <w:rPr>
-          <w:rFonts w:hint="eastAsia"/>
-        </w:rPr>
-        <w:t>，以防</w:t>
-      </w:r>
-      <w:proofErr w:type="spellStart"/>
-      <w:r>
-        <w:rPr>
-          <w:rFonts w:hint="eastAsia"/>
-        </w:rPr>
-        <w:t>pem</w:t>
-      </w:r>
-      <w:proofErr w:type="spellEnd"/>
-      <w:r>
-        <w:rPr>
-          <w:rFonts w:hint="eastAsia"/>
-        </w:rPr>
-        <w:t>文件丢失</w:t>
-      </w:r>
-    </w:p>
-    <w:p>
-      <w:r>
-        <w:rPr>
-          <w:noProof/>
-        </w:rPr>
         <w:drawing>
           <wp:inline distT="0" distB="0" distL="0" distR="0" wp14:anchorId="60B80E9E" wp14:editId="44EA0D9C">
             <wp:extent cx="2789988" cy="2705100"/>
@@ -1860,6 +1775,197 @@
             </a:graphic>
           </wp:inline>
         </w:drawing>
+      </w:r>
+    </w:p>
+    <w:p/>
+    <w:p>
+      <w:r>
+        <w:rPr>
+          <w:rFonts w:hint="eastAsia"/>
+          <w:b/>
+          <w:bCs/>
+        </w:rPr>
+        <w:t>P</w:t>
+      </w:r>
+      <w:r>
+        <w:rPr>
+          <w:b/>
+          <w:bCs/>
+        </w:rPr>
+        <w:t>EM</w:t>
+      </w:r>
+      <w:r>
+        <w:rPr>
+          <w:rFonts w:hint="eastAsia"/>
+          <w:b/>
+          <w:bCs/>
+        </w:rPr>
+        <w:t>文件</w:t>
+      </w:r>
+      <w:r>
+        <w:rPr>
+          <w:rFonts w:hint="eastAsia"/>
+        </w:rPr>
+        <w:t>添加到</w:t>
+      </w:r>
+      <w:proofErr w:type="spellStart"/>
+      <w:r>
+        <w:rPr>
+          <w:rFonts w:hint="eastAsia"/>
+        </w:rPr>
+        <w:t>github</w:t>
+      </w:r>
+      <w:proofErr w:type="spellEnd"/>
+      <w:r>
+        <w:t xml:space="preserve"> </w:t>
+      </w:r>
+      <w:r>
+        <w:rPr>
+          <w:rFonts w:hint="eastAsia"/>
+        </w:rPr>
+        <w:t>项目</w:t>
+      </w:r>
+      <w:r>
+        <w:rPr>
+          <w:b/>
+          <w:bCs/>
+        </w:rPr>
+        <w:t>Secrets</w:t>
+      </w:r>
+      <w:r>
+        <w:rPr>
+          <w:rFonts w:hint="eastAsia"/>
+          <w:b/>
+          <w:bCs/>
+        </w:rPr>
+        <w:t>中</w:t>
+      </w:r>
+      <w:r>
+        <w:rPr>
+          <w:rFonts w:hint="eastAsia"/>
+        </w:rPr>
+        <w:t>可实现非明文使用密钥</w:t>
+      </w:r>
+    </w:p>
+    <w:p>
+      <w:r>
+        <w:rPr>
+          <w:noProof/>
+        </w:rPr>
+        <w:drawing>
+          <wp:inline distT="0" distB="0" distL="0" distR="0" wp14:anchorId="5B4FCAB6" wp14:editId="508B7B2C">
+            <wp:extent cx="5274310" cy="2012315"/>
+            <wp:effectExtent l="0" t="0" r="2540" b="6985"/>
+            <wp:docPr id="4" name="图片 4"/>
+            <wp:cNvGraphicFramePr>
+              <a:graphicFrameLocks xmlns:a="http://schemas.openxmlformats.org/drawingml/2006/main" noChangeAspect="1"/>
+            </wp:cNvGraphicFramePr>
+            <a:graphic xmlns:a="http://schemas.openxmlformats.org/drawingml/2006/main">
+              <a:graphicData uri="http://schemas.openxmlformats.org/drawingml/2006/picture">
+                <pic:pic xmlns:pic="http://schemas.openxmlformats.org/drawingml/2006/picture">
+                  <pic:nvPicPr>
+                    <pic:cNvPr id="1" name=""/>
+                    <pic:cNvPicPr/>
+                  </pic:nvPicPr>
+                  <pic:blipFill>
+                    <a:blip r:embed="rId14"/>
+                    <a:stretch>
+                      <a:fillRect/>
+                    </a:stretch>
+                  </pic:blipFill>
+                  <pic:spPr>
+                    <a:xfrm>
+                      <a:off x="0" y="0"/>
+                      <a:ext cx="5274310" cy="2012315"/>
+                    </a:xfrm>
+                    <a:prstGeom prst="rect">
+                      <a:avLst/>
+                    </a:prstGeom>
+                  </pic:spPr>
+                </pic:pic>
+              </a:graphicData>
+            </a:graphic>
+          </wp:inline>
+        </w:drawing>
+      </w:r>
+    </w:p>
+    <w:p>
+      <w:pPr>
+        <w:rPr>
+          <w:rFonts w:hint="eastAsia"/>
+        </w:rPr>
+      </w:pPr>
+      <w:r>
+        <w:rPr>
+          <w:rFonts w:hint="eastAsia"/>
+        </w:rPr>
+        <w:t>调用时使用</w:t>
+      </w:r>
+      <w:r>
+        <w:rPr>
+          <w:b/>
+          <w:bCs/>
+        </w:rPr>
+        <w:t xml:space="preserve">${{ </w:t>
+      </w:r>
+      <w:proofErr w:type="spellStart"/>
+      <w:r>
+        <w:rPr>
+          <w:b/>
+          <w:bCs/>
+        </w:rPr>
+        <w:t>secrets.BITBUCKET_KEY</w:t>
+      </w:r>
+      <w:proofErr w:type="spellEnd"/>
+      <w:r>
+        <w:rPr>
+          <w:b/>
+          <w:bCs/>
+        </w:rPr>
+        <w:t xml:space="preserve"> }}</w:t>
+      </w:r>
+      <w:r>
+        <w:rPr>
+          <w:rFonts w:hint="eastAsia"/>
+          <w:b/>
+          <w:bCs/>
+        </w:rPr>
+        <w:t xml:space="preserve"> </w:t>
+      </w:r>
+      <w:r>
+        <w:rPr>
+          <w:rFonts w:hint="eastAsia"/>
+        </w:rPr>
+        <w:t>此处</w:t>
+      </w:r>
+      <w:r>
+        <w:t>BITBUCKE</w:t>
+      </w:r>
+      <w:bookmarkStart w:id="0" w:name="_GoBack"/>
+      <w:bookmarkEnd w:id="0"/>
+      <w:r>
+        <w:t>T_KEY</w:t>
+      </w:r>
+      <w:r>
+        <w:rPr>
+          <w:rFonts w:hint="eastAsia"/>
+        </w:rPr>
+        <w:t>为</w:t>
+      </w:r>
+      <w:r>
+        <w:rPr>
+          <w:b/>
+          <w:bCs/>
+        </w:rPr>
+        <w:t>Secrets</w:t>
+      </w:r>
+      <w:r>
+        <w:rPr>
+          <w:rFonts w:hint="eastAsia"/>
+          <w:b/>
+          <w:bCs/>
+        </w:rPr>
+        <w:t>中文件名</w:t>
       </w:r>
     </w:p>
     <w:sectPr>
